--- a/Taller_12/Taller_12-Respuestas.docx
+++ b/Taller_12/Taller_12-Respuestas.docx
@@ -180,6 +180,13 @@
                 <w:lang w:val="es-ES"/>
               </w:rPr>
             </w:pPr>
+            <w:r>
+              <w:rPr>
+                <w:rFonts w:ascii="Cambria" w:hAnsi="Cambria"/>
+                <w:lang w:val="es-ES"/>
+              </w:rPr>
+              <w:t>https://github.com/JandryJaramillo/UTPL-IntroProg-JaramilloJandry/tree/main/Taller_12</w:t>
+            </w:r>
           </w:p>
         </w:tc>
       </w:tr>
